--- a/LearningNotes/week1/吴恩达学习笔记P47-P80.docx
+++ b/LearningNotes/week1/吴恩达学习笔记P47-P80.docx
@@ -393,7 +393,6 @@
       <w:pPr>
         <w:ind w:firstLine="482"/>
         <w:rPr>
-          <w:rFonts w:hint="eastAsia"/>
           <w:lang w:eastAsia="zh-Hans"/>
         </w:rPr>
       </w:pPr>
@@ -652,7 +651,6 @@
       <w:pPr>
         <w:ind w:firstLine="480"/>
         <w:rPr>
-          <w:rFonts w:hint="eastAsia"/>
           <w:lang w:eastAsia="zh-Hans"/>
         </w:rPr>
       </w:pPr>
@@ -1493,7 +1491,6 @@
       <w:pPr>
         <w:ind w:firstLine="480"/>
         <w:rPr>
-          <w:rFonts w:hint="eastAsia"/>
           <w:lang w:eastAsia="zh-Hans"/>
         </w:rPr>
       </w:pPr>
@@ -1746,7 +1743,6 @@
         <w:pStyle w:val="3"/>
         <w:ind w:firstLine="482"/>
         <w:rPr>
-          <w:rFonts w:hint="eastAsia"/>
           <w:lang w:eastAsia="zh-Hans"/>
         </w:rPr>
       </w:pPr>
@@ -2360,9 +2356,6 @@
     <w:p>
       <w:pPr>
         <w:ind w:firstLine="480"/>
-        <w:rPr>
-          <w:rFonts w:hint="eastAsia"/>
-        </w:rPr>
       </w:pPr>
     </w:p>
     <w:p>
@@ -2370,7 +2363,6 @@
         <w:pStyle w:val="3"/>
         <w:ind w:firstLine="482"/>
         <w:rPr>
-          <w:rFonts w:hint="eastAsia"/>
           <w:lang w:eastAsia="zh-Hans"/>
         </w:rPr>
       </w:pPr>
@@ -2581,13 +2573,8 @@
         <w:t>L2 regularization</w:t>
       </w:r>
       <w:r>
-        <w:t>也被</w:t>
-      </w:r>
-      <w:proofErr w:type="gramStart"/>
-      <w:r>
-        <w:t>称做</w:t>
-      </w:r>
-      <w:proofErr w:type="gramEnd"/>
+        <w:t>也被称做</w:t>
+      </w:r>
       <w:r>
         <w:t>weight decay</w:t>
       </w:r>
@@ -2700,9 +2687,6 @@
         <w:spacing w:line="240" w:lineRule="auto"/>
         <w:ind w:firstLineChars="0" w:firstLine="0"/>
         <w:jc w:val="left"/>
-        <w:rPr>
-          <w:rFonts w:hint="eastAsia"/>
-        </w:rPr>
       </w:pPr>
       <w:r>
         <w:br w:type="page"/>
@@ -2739,7 +2723,6 @@
       <w:pPr>
         <w:ind w:firstLine="480"/>
         <w:rPr>
-          <w:rFonts w:hint="eastAsia"/>
           <w:lang w:eastAsia="zh-Hans"/>
         </w:rPr>
       </w:pPr>
@@ -2776,6 +2759,7 @@
       </w:pPr>
       <w:r>
         <w:rPr>
+          <w:noProof/>
           <w:lang w:eastAsia="zh-Hans"/>
         </w:rPr>
         <w:drawing>
@@ -2959,9 +2943,6 @@
       <w:pPr>
         <w:ind w:firstLine="480"/>
         <w:jc w:val="left"/>
-        <w:rPr>
-          <w:rFonts w:hint="eastAsia"/>
-        </w:rPr>
       </w:pPr>
       <w:r>
         <w:t>E</w:t>
@@ -2992,6 +2973,7 @@
       </w:pPr>
       <w:r>
         <w:rPr>
+          <w:noProof/>
           <w:lang w:eastAsia="zh-Hans"/>
         </w:rPr>
         <w:drawing>
@@ -3053,9 +3035,6 @@
       <w:pPr>
         <w:ind w:firstLine="480"/>
         <w:jc w:val="left"/>
-        <w:rPr>
-          <w:rFonts w:hint="eastAsia"/>
-        </w:rPr>
       </w:pPr>
       <w:r>
         <w:rPr>
@@ -3151,7 +3130,6 @@
         <w:ind w:firstLine="480"/>
         <w:jc w:val="center"/>
         <w:rPr>
-          <w:rFonts w:hint="eastAsia"/>
           <w:lang w:eastAsia="zh-Hans"/>
         </w:rPr>
       </w:pPr>
@@ -3891,9 +3869,6 @@
           <w:tab w:val="center" w:pos="4493"/>
         </w:tabs>
         <w:ind w:firstLine="480"/>
-        <w:rPr>
-          <w:rFonts w:hint="eastAsia"/>
-        </w:rPr>
       </w:pPr>
       <w:r>
         <w:t>Not use dropout</w:t>
@@ -3902,21 +3877,7 @@
         <w:rPr>
           <w:rFonts w:hint="eastAsia"/>
         </w:rPr>
-        <w:t>：训练阶段</w:t>
-      </w:r>
-      <w:proofErr w:type="gramStart"/>
-      <w:r>
-        <w:rPr>
-          <w:rFonts w:hint="eastAsia"/>
-        </w:rPr>
-        <w:t>随机就</w:t>
-      </w:r>
-      <w:proofErr w:type="gramEnd"/>
-      <w:r>
-        <w:rPr>
-          <w:rFonts w:hint="eastAsia"/>
-        </w:rPr>
-        <w:t>算了，我们不想让我们的测试阶段的输出也是随机的。测试阶段使用只会为预测增加噪声。</w:t>
+        <w:t>：训练阶段随机就算了，我们不想让我们的测试阶段的输出也是随机的。测试阶段使用只会为预测增加噪声。</w:t>
       </w:r>
     </w:p>
     <w:p>
@@ -3925,9 +3886,6 @@
           <w:tab w:val="center" w:pos="4493"/>
         </w:tabs>
         <w:ind w:firstLine="480"/>
-        <w:rPr>
-          <w:rFonts w:hint="eastAsia"/>
-        </w:rPr>
       </w:pPr>
       <w:r>
         <w:t>另外一个好处就是在对该</w:t>
@@ -4015,7 +3973,6 @@
       <w:pPr>
         <w:ind w:firstLine="480"/>
         <w:rPr>
-          <w:rFonts w:hint="eastAsia"/>
           <w:lang w:eastAsia="zh-Hans"/>
         </w:rPr>
       </w:pPr>
@@ -4459,7 +4416,6 @@
       <w:pPr>
         <w:ind w:leftChars="200" w:left="480" w:rightChars="200" w:right="480" w:firstLine="482"/>
         <w:rPr>
-          <w:rFonts w:hint="eastAsia"/>
           <w:lang w:eastAsia="zh-Hans"/>
         </w:rPr>
       </w:pPr>
@@ -4706,12 +4662,12 @@
         <w:ind w:firstLine="480"/>
         <w:jc w:val="center"/>
         <w:rPr>
-          <w:rFonts w:hint="eastAsia"/>
-          <w:lang w:eastAsia="zh-Hans"/>
-        </w:rPr>
-      </w:pPr>
-      <w:r>
-        <w:rPr>
+          <w:lang w:eastAsia="zh-Hans"/>
+        </w:rPr>
+      </w:pPr>
+      <w:r>
+        <w:rPr>
+          <w:noProof/>
           <w:lang w:eastAsia="zh-Hans"/>
         </w:rPr>
         <w:drawing>
@@ -4945,6 +4901,7 @@
       </w:pPr>
       <w:r>
         <w:rPr>
+          <w:noProof/>
           <w:lang w:eastAsia="zh-Hans"/>
         </w:rPr>
         <w:drawing>
@@ -5067,7 +5024,6 @@
         <w:ind w:firstLine="480"/>
         <w:jc w:val="left"/>
         <w:rPr>
-          <w:rFonts w:hint="eastAsia"/>
           <w:lang w:eastAsia="zh-Hans"/>
         </w:rPr>
       </w:pPr>
@@ -5350,7 +5306,6 @@
         <w:ind w:firstLine="480"/>
         <w:jc w:val="left"/>
         <w:rPr>
-          <w:rFonts w:hint="eastAsia"/>
           <w:lang w:eastAsia="zh-Hans"/>
         </w:rPr>
       </w:pPr>
@@ -5403,7 +5358,6 @@
         <w:ind w:firstLine="480"/>
         <w:jc w:val="left"/>
         <w:rPr>
-          <w:rFonts w:hint="eastAsia"/>
           <w:lang w:eastAsia="zh-Hans"/>
         </w:rPr>
       </w:pPr>
@@ -5967,7 +5921,6 @@
       <w:pPr>
         <w:ind w:firstLine="482"/>
         <w:rPr>
-          <w:rFonts w:hint="eastAsia"/>
           <w:lang w:eastAsia="zh-Hans"/>
         </w:rPr>
       </w:pPr>
@@ -6171,7 +6124,6 @@
       <w:pPr>
         <w:ind w:firstLine="480"/>
         <w:rPr>
-          <w:rFonts w:hint="eastAsia"/>
           <w:lang w:eastAsia="zh-Hans"/>
         </w:rPr>
       </w:pPr>
@@ -6242,7 +6194,6 @@
       <w:pPr>
         <w:ind w:firstLine="480"/>
         <w:rPr>
-          <w:rFonts w:hint="eastAsia"/>
           <w:lang w:eastAsia="zh-Hans"/>
         </w:rPr>
       </w:pPr>
@@ -6567,7 +6518,6 @@
       <w:pPr>
         <w:ind w:firstLine="480"/>
         <w:rPr>
-          <w:rFonts w:hint="eastAsia"/>
           <w:lang w:eastAsia="zh-Hans"/>
         </w:rPr>
       </w:pPr>
@@ -6639,27 +6589,7 @@
         <w:rPr>
           <w:rFonts w:hint="eastAsia"/>
         </w:rPr>
-        <w:t>与人脑的关系</w:t>
-      </w:r>
-    </w:p>
-    <w:p>
-      <w:pPr>
-        <w:pStyle w:val="2"/>
-      </w:pPr>
-      <w:r>
-        <w:rPr>
-          <w:rFonts w:hint="eastAsia"/>
-        </w:rPr>
-        <w:t>P</w:t>
-      </w:r>
-      <w:r>
-        <w:t xml:space="preserve">56 </w:t>
-      </w:r>
-      <w:r>
-        <w:rPr>
-          <w:rFonts w:hint="eastAsia"/>
-        </w:rPr>
-        <w:t>与人脑的关系</w:t>
+        <w:t>深度网络权重初始化</w:t>
       </w:r>
       <w:bookmarkStart w:id="0" w:name="_GoBack"/>
       <w:bookmarkEnd w:id="0"/>
@@ -6686,9 +6616,28 @@
     </w:p>
     <w:p>
       <w:pPr>
+        <w:pStyle w:val="2"/>
+      </w:pPr>
+      <w:r>
+        <w:rPr>
+          <w:rFonts w:hint="eastAsia"/>
+        </w:rPr>
+        <w:t>P</w:t>
+      </w:r>
+      <w:r>
+        <w:t xml:space="preserve">56 </w:t>
+      </w:r>
+      <w:r>
+        <w:rPr>
+          <w:rFonts w:hint="eastAsia"/>
+        </w:rPr>
+        <w:t>与人脑的关系</w:t>
+      </w:r>
+    </w:p>
+    <w:p>
+      <w:pPr>
         <w:ind w:firstLine="480"/>
         <w:rPr>
-          <w:rFonts w:hint="eastAsia"/>
           <w:lang w:eastAsia="zh-Hans"/>
         </w:rPr>
       </w:pPr>
@@ -6766,6 +6715,7 @@
         <w:docPartUnique/>
       </w:docPartObj>
     </w:sdtPr>
+    <w:sdtEndPr/>
     <w:sdtContent>
       <w:p>
         <w:pPr>
@@ -11430,6 +11380,7 @@
   <w:style w:type="character" w:default="1" w:styleId="a0">
     <w:name w:val="Default Paragraph Font"/>
     <w:uiPriority w:val="1"/>
+    <w:semiHidden/>
     <w:unhideWhenUsed/>
   </w:style>
   <w:style w:type="table" w:default="1" w:styleId="a1">
@@ -12573,7 +12524,7 @@
 </file>
 
 <file path=customXml/itemProps2.xml><?xml version="1.0" encoding="utf-8"?>
-<ds:datastoreItem xmlns:ds="http://schemas.openxmlformats.org/officeDocument/2006/customXml" ds:itemID="{BA7477A0-3421-4235-BB38-4A8E35F5DD02}">
+<ds:datastoreItem xmlns:ds="http://schemas.openxmlformats.org/officeDocument/2006/customXml" ds:itemID="{FABC88D3-C211-4465-9FF4-279C0548B158}">
   <ds:schemaRefs>
     <ds:schemaRef ds:uri="http://schemas.openxmlformats.org/officeDocument/2006/bibliography"/>
   </ds:schemaRefs>
